--- a/기획서/클라이언트/기획서_프레임워크_1.1.0ver.docx
+++ b/기획서/클라이언트/기획서_프레임워크_1.1.0ver.docx
@@ -20,8 +20,6 @@
       </w:sdtPr>
       <w:sdtEndPr/>
       <w:sdtContent>
-        <w:bookmarkStart w:id="0" w:name="_GoBack" w:displacedByCustomXml="prev"/>
-        <w:bookmarkEnd w:id="0" w:displacedByCustomXml="prev"/>
         <w:p>
           <w:pPr>
             <w:pStyle w:val="a4"/>
@@ -1575,9 +1573,6 @@
               <w:p>
                 <w:pPr>
                   <w:spacing w:after="200"/>
-                  <w:rPr>
-                    <w:rFonts w:hint="eastAsia"/>
-                  </w:rPr>
                 </w:pPr>
                 <w:r>
                   <w:rPr>
@@ -1902,6 +1897,11 @@
     <w:sdt>
       <w:sdtPr>
         <w:rPr>
+          <w:rFonts w:asciiTheme="minorHAnsi" w:eastAsiaTheme="minorEastAsia" w:hAnsiTheme="minorHAnsi" w:cs="Times New Roman"/>
+          <w:smallCaps/>
+          <w:color w:val="000000" w:themeColor="text1"/>
+          <w:sz w:val="22"/>
+          <w:szCs w:val="20"/>
           <w:lang w:val="ko-KR"/>
         </w:rPr>
         <w:id w:val="1669140344"/>
@@ -1910,15 +1910,7 @@
           <w:docPartUnique/>
         </w:docPartObj>
       </w:sdtPr>
-      <w:sdtEndPr>
-        <w:rPr>
-          <w:rFonts w:asciiTheme="minorHAnsi" w:eastAsiaTheme="minorEastAsia" w:hAnsiTheme="minorHAnsi" w:cs="Times New Roman"/>
-          <w:smallCaps/>
-          <w:color w:val="000000" w:themeColor="text1"/>
-          <w:sz w:val="22"/>
-          <w:szCs w:val="20"/>
-        </w:rPr>
-      </w:sdtEndPr>
+      <w:sdtEndPr/>
       <w:sdtContent>
         <w:p>
           <w:pPr>
@@ -2224,7 +2216,13 @@
         <w:rPr>
           <w:rFonts w:hint="eastAsia"/>
         </w:rPr>
-        <w:t>클라이언트의</w:t>
+        <w:t>프레임워크</w:t>
+      </w:r>
+      <w:r>
+        <w:rPr>
+          <w:rFonts w:hint="eastAsia"/>
+        </w:rPr>
+        <w:t>의</w:t>
       </w:r>
       <w:r>
         <w:rPr>
@@ -2256,6 +2254,99 @@
         </w:rPr>
         <w:t>.</w:t>
       </w:r>
+    </w:p>
+    <w:p>
+      <w:pPr>
+        <w:pStyle w:val="af7"/>
+        <w:numPr>
+          <w:ilvl w:val="1"/>
+          <w:numId w:val="14"/>
+        </w:numPr>
+        <w:ind w:leftChars="0"/>
+        <w:rPr>
+          <w:rFonts w:asciiTheme="majorHAnsi" w:eastAsiaTheme="majorEastAsia" w:hAnsiTheme="majorHAnsi" w:hint="eastAsia"/>
+          <w:b/>
+          <w:color w:val="9D3511" w:themeColor="accent1" w:themeShade="BF"/>
+          <w:spacing w:val="20"/>
+          <w:sz w:val="28"/>
+          <w:szCs w:val="28"/>
+          <w:lang w:val="ko-KR"/>
+        </w:rPr>
+      </w:pPr>
+      <w:r>
+        <w:rPr>
+          <w:rFonts w:hint="eastAsia"/>
+        </w:rPr>
+        <w:t>실제</w:t>
+      </w:r>
+      <w:r>
+        <w:rPr>
+          <w:rFonts w:hint="eastAsia"/>
+        </w:rPr>
+        <w:t xml:space="preserve"> </w:t>
+      </w:r>
+      <w:r>
+        <w:rPr>
+          <w:rFonts w:hint="eastAsia"/>
+        </w:rPr>
+        <w:t>코드를</w:t>
+      </w:r>
+      <w:r>
+        <w:rPr>
+          <w:rFonts w:hint="eastAsia"/>
+        </w:rPr>
+        <w:t xml:space="preserve"> </w:t>
+      </w:r>
+      <w:r>
+        <w:rPr>
+          <w:rFonts w:hint="eastAsia"/>
+        </w:rPr>
+        <w:t>작성하며</w:t>
+      </w:r>
+      <w:r>
+        <w:rPr>
+          <w:rFonts w:hint="eastAsia"/>
+        </w:rPr>
+        <w:t xml:space="preserve"> </w:t>
+      </w:r>
+      <w:r>
+        <w:rPr>
+          <w:rFonts w:hint="eastAsia"/>
+        </w:rPr>
+        <w:t>문서를</w:t>
+      </w:r>
+      <w:r>
+        <w:rPr>
+          <w:rFonts w:hint="eastAsia"/>
+        </w:rPr>
+        <w:t xml:space="preserve"> </w:t>
+      </w:r>
+      <w:r>
+        <w:rPr>
+          <w:rFonts w:hint="eastAsia"/>
+        </w:rPr>
+        <w:t>업데이트</w:t>
+      </w:r>
+      <w:r>
+        <w:rPr>
+          <w:rFonts w:hint="eastAsia"/>
+        </w:rPr>
+        <w:t xml:space="preserve"> </w:t>
+      </w:r>
+      <w:r>
+        <w:rPr>
+          <w:rFonts w:hint="eastAsia"/>
+        </w:rPr>
+        <w:t>한다</w:t>
+      </w:r>
+      <w:r>
+        <w:rPr>
+          <w:rFonts w:hint="eastAsia"/>
+        </w:rPr>
+        <w:t>.</w:t>
+      </w:r>
+      <w:bookmarkStart w:id="0" w:name="_GoBack"/>
+      <w:bookmarkEnd w:id="0"/>
     </w:p>
     <w:p>
       <w:pPr>
@@ -2808,7 +2899,7 @@
     <w:p>
       <w:pPr>
         <w:rPr>
-          <w:rFonts w:asciiTheme="majorHAnsi" w:eastAsiaTheme="majorEastAsia" w:hAnsiTheme="majorHAnsi" w:hint="eastAsia"/>
+          <w:rFonts w:asciiTheme="majorHAnsi" w:eastAsiaTheme="majorEastAsia" w:hAnsiTheme="majorHAnsi"/>
           <w:b/>
           <w:color w:val="9D3511" w:themeColor="accent1" w:themeShade="BF"/>
           <w:spacing w:val="20"/>
@@ -2928,7 +3019,7 @@
         </w:numPr>
         <w:ind w:leftChars="0"/>
         <w:rPr>
-          <w:rFonts w:asciiTheme="majorHAnsi" w:eastAsiaTheme="majorEastAsia" w:hAnsiTheme="majorHAnsi" w:hint="eastAsia"/>
+          <w:rFonts w:asciiTheme="majorHAnsi" w:eastAsiaTheme="majorEastAsia" w:hAnsiTheme="majorHAnsi"/>
           <w:b/>
           <w:color w:val="9D3511" w:themeColor="accent1" w:themeShade="BF"/>
           <w:spacing w:val="20"/>
@@ -6574,6 +6665,7 @@
     <w:rsid w:val="002D793A"/>
     <w:rsid w:val="009B4802"/>
     <w:rsid w:val="00B4744E"/>
+    <w:rsid w:val="00BD1BCC"/>
     <w:rsid w:val="00BE0156"/>
     <w:rsid w:val="00D8005C"/>
     <w:rsid w:val="00DD198E"/>
@@ -7595,6 +7687,15 @@
 </file>
 
 <file path=customXml/item2.xml><?xml version="1.0" encoding="utf-8"?>
+<?mso-contentType ?>
+<FormTemplates xmlns="http://schemas.microsoft.com/sharepoint/v3/contenttype/forms">
+  <Display>DocumentLibraryForm</Display>
+  <Edit>AssetEditForm</Edit>
+  <New>DocumentLibraryForm</New>
+</FormTemplates>
+</file>
+
+<file path=customXml/item3.xml><?xml version="1.0" encoding="utf-8"?>
 <outs:outSpaceData xmlns:outs="http://schemas.microsoft.com/office/2009/outspace/metadata">
   <outs:relatedDates/>
   <outs:relatedDocuments/>
@@ -7602,15 +7703,6 @@
   <outs:propertyMetadataList/>
   <outs:corruptMetadataWasLost/>
 </outs:outSpaceData>
-</file>
-
-<file path=customXml/item3.xml><?xml version="1.0" encoding="utf-8"?>
-<?mso-contentType ?>
-<FormTemplates xmlns="http://schemas.microsoft.com/sharepoint/v3/contenttype/forms">
-  <Display>DocumentLibraryForm</Display>
-  <Edit>AssetEditForm</Edit>
-  <New>DocumentLibraryForm</New>
-</FormTemplates>
 </file>
 
 <file path=customXml/item4.xml><?xml version="1.0" encoding="utf-8"?>
@@ -7626,6 +7718,14 @@
 </file>
 
 <file path=customXml/itemProps2.xml><?xml version="1.0" encoding="utf-8"?>
+<ds:datastoreItem xmlns:ds="http://schemas.openxmlformats.org/officeDocument/2006/customXml" ds:itemID="{45D58876-6428-4249-82E1-6AED1D994306}">
+  <ds:schemaRefs>
+    <ds:schemaRef ds:uri="http://schemas.microsoft.com/sharepoint/v3/contenttype/forms"/>
+  </ds:schemaRefs>
+</ds:datastoreItem>
+</file>
+
+<file path=customXml/itemProps3.xml><?xml version="1.0" encoding="utf-8"?>
 <ds:datastoreItem xmlns:ds="http://schemas.openxmlformats.org/officeDocument/2006/customXml" ds:itemID="{800B806B-C3C7-4EFE-A57F-81DC87A14EE1}">
   <ds:schemaRefs>
     <ds:schemaRef ds:uri="http://schemas.microsoft.com/office/2009/outspace/metadata"/>
@@ -7633,16 +7733,8 @@
 </ds:datastoreItem>
 </file>
 
-<file path=customXml/itemProps3.xml><?xml version="1.0" encoding="utf-8"?>
-<ds:datastoreItem xmlns:ds="http://schemas.openxmlformats.org/officeDocument/2006/customXml" ds:itemID="{45D58876-6428-4249-82E1-6AED1D994306}">
-  <ds:schemaRefs>
-    <ds:schemaRef ds:uri="http://schemas.microsoft.com/sharepoint/v3/contenttype/forms"/>
-  </ds:schemaRefs>
-</ds:datastoreItem>
-</file>
-
 <file path=customXml/itemProps4.xml><?xml version="1.0" encoding="utf-8"?>
-<ds:datastoreItem xmlns:ds="http://schemas.openxmlformats.org/officeDocument/2006/customXml" ds:itemID="{8DA9ADF6-D95D-43D2-B702-F828579CF780}">
+<ds:datastoreItem xmlns:ds="http://schemas.openxmlformats.org/officeDocument/2006/customXml" ds:itemID="{37D097A9-4E16-406C-98B1-AFB5B1F897E9}">
   <ds:schemaRefs>
     <ds:schemaRef ds:uri="http://schemas.openxmlformats.org/officeDocument/2006/bibliography"/>
   </ds:schemaRefs>
